--- a/Info/UML-Diagramm/UMLFinal.docx
+++ b/Info/UML-Diagramm/UMLFinal.docx
@@ -24,8 +24,6 @@
           <w:rFonts w:ascii="Barlow" w:hAnsi="Barlow"/>
         </w:rPr>
       </w:pPr>
-      <w:bookmarkStart w:id="0" w:name="_GoBack"/>
-      <w:bookmarkEnd w:id="0"/>
       <w:r>
         <w:rPr>
           <w:rFonts w:ascii="Barlow" w:hAnsi="Barlow"/>
@@ -62,25 +60,29 @@
         </w:rPr>
         <w:t xml:space="preserve">ne Eigenleistung der Gruppe </w:t>
       </w:r>
-      <w:proofErr w:type="spellStart"/>
-      <w:r>
-        <w:rPr>
-          <w:rFonts w:ascii="Barlow" w:hAnsi="Barlow"/>
-        </w:rPr>
-        <w:t>ist.</w:t>
-      </w:r>
-      <w:r>
-        <w:rPr>
-          <w:rFonts w:ascii="Barlow" w:hAnsi="Barlow"/>
-        </w:rPr>
-        <w:t>Trotzdem</w:t>
-      </w:r>
-      <w:proofErr w:type="spellEnd"/>
-      <w:r>
-        <w:rPr>
-          <w:rFonts w:ascii="Barlow" w:hAnsi="Barlow"/>
-        </w:rPr>
-        <w:t xml:space="preserve"> ist </w:t>
+      <w:r>
+        <w:rPr>
+          <w:rFonts w:ascii="Barlow" w:hAnsi="Barlow"/>
+        </w:rPr>
+        <w:t>ist</w:t>
+      </w:r>
+      <w:r>
+        <w:rPr>
+          <w:rFonts w:ascii="Barlow" w:hAnsi="Barlow"/>
+        </w:rPr>
+        <w:t>.</w:t>
+      </w:r>
+      <w:r>
+        <w:rPr>
+          <w:rFonts w:ascii="Barlow" w:hAnsi="Barlow"/>
+        </w:rPr>
+        <w:t xml:space="preserve"> </w:t>
+      </w:r>
+      <w:r>
+        <w:rPr>
+          <w:rFonts w:ascii="Barlow" w:hAnsi="Barlow"/>
+        </w:rPr>
+        <w:t xml:space="preserve">Trotzdem ist </w:t>
       </w:r>
       <w:r>
         <w:rPr>
@@ -332,7 +334,15 @@
         <w:rPr>
           <w:rFonts w:ascii="Barlow" w:hAnsi="Barlow"/>
         </w:rPr>
-        <w:t xml:space="preserve"> platziert. Analog zu den Operatorblöcken dienen diese Zeichen der Übersichtlichkeit. </w:t>
+        <w:t xml:space="preserve"> platziert. Analog zu den Operatorblöcken dienen diese Zeichen der Übersichtlic</w:t>
+      </w:r>
+      <w:bookmarkStart w:id="0" w:name="_GoBack"/>
+      <w:bookmarkEnd w:id="0"/>
+      <w:r>
+        <w:rPr>
+          <w:rFonts w:ascii="Barlow" w:hAnsi="Barlow"/>
+        </w:rPr>
+        <w:t xml:space="preserve">hkeit. </w:t>
       </w:r>
     </w:p>
     <w:p>
@@ -697,18 +707,6 @@
           <w:rFonts w:ascii="Barlow" w:hAnsi="Barlow"/>
         </w:rPr>
         <w:t xml:space="preserve"> die</w:t>
-      </w:r>
-      <w:r>
-        <w:rPr>
-          <w:rFonts w:ascii="Barlow" w:hAnsi="Barlow"/>
-        </w:rPr>
-        <w:t xml:space="preserve"> Frame</w:t>
-      </w:r>
-      <w:r>
-        <w:rPr>
-          <w:rFonts w:ascii="Barlow" w:hAnsi="Barlow"/>
-        </w:rPr>
-        <w:t>work-Eigenen</w:t>
       </w:r>
       <w:r>
         <w:rPr>
